--- a/面试题/掘金/前端面试题整理/$Vue/vuex action 与mutations 的区别.docx
+++ b/面试题/掘金/前端面试题整理/$Vue/vuex action 与mutations 的区别.docx
@@ -37,7 +37,6 @@
           <w:sz w:val="27"/>
           <w:szCs w:val="27"/>
           <w:u w:val="none"/>
-          <w:bdr w:val="none" w:color="auto" w:sz="0" w:space="0"/>
           <w:shd w:val="clear" w:fill="C7CBBD"/>
         </w:rPr>
         <w:fldChar w:fldCharType="begin"/>
@@ -53,7 +52,6 @@
           <w:sz w:val="27"/>
           <w:szCs w:val="27"/>
           <w:u w:val="none"/>
-          <w:bdr w:val="none" w:color="auto" w:sz="0" w:space="0"/>
           <w:shd w:val="clear" w:fill="C7CBBD"/>
         </w:rPr>
         <w:instrText xml:space="preserve"> HYPERLINK "https://www.cnblogs.com/wupeng88/p/8931728.html" </w:instrText>
@@ -69,7 +67,6 @@
           <w:sz w:val="27"/>
           <w:szCs w:val="27"/>
           <w:u w:val="none"/>
-          <w:bdr w:val="none" w:color="auto" w:sz="0" w:space="0"/>
           <w:shd w:val="clear" w:fill="C7CBBD"/>
         </w:rPr>
         <w:fldChar w:fldCharType="separate"/>
@@ -86,7 +83,6 @@
           <w:sz w:val="27"/>
           <w:szCs w:val="27"/>
           <w:u w:val="none"/>
-          <w:bdr w:val="none" w:color="auto" w:sz="0" w:space="0"/>
           <w:shd w:val="clear" w:fill="C7CBBD"/>
         </w:rPr>
         <w:t>vuex action 与mutations 的区别</w:t>
@@ -102,7 +98,6 @@
           <w:sz w:val="27"/>
           <w:szCs w:val="27"/>
           <w:u w:val="none"/>
-          <w:bdr w:val="none" w:color="auto" w:sz="0" w:space="0"/>
           <w:shd w:val="clear" w:fill="C7CBBD"/>
         </w:rPr>
         <w:fldChar w:fldCharType="end"/>
@@ -216,6 +211,7 @@
     </w:p>
     <w:tbl>
       <w:tblPr>
+        <w:tblStyle w:val="9"/>
         <w:tblW w:w="1804" w:type="dxa"/>
         <w:tblInd w:w="0" w:type="dxa"/>
         <w:tblBorders>
@@ -226,7 +222,7 @@
           <w:insideH w:val="none" w:color="auto" w:sz="0" w:space="0"/>
           <w:insideV w:val="none" w:color="auto" w:sz="0" w:space="0"/>
         </w:tblBorders>
-        <w:shd w:val="clear"/>
+        <w:shd w:val="clear" w:color="auto" w:fill="auto"/>
         <w:tblLayout w:type="fixed"/>
         <w:tblCellMar>
           <w:top w:w="0" w:type="dxa"/>
@@ -249,7 +245,7 @@
             <w:insideH w:val="none" w:color="auto" w:sz="0" w:space="0"/>
             <w:insideV w:val="none" w:color="auto" w:sz="0" w:space="0"/>
           </w:tblBorders>
-          <w:shd w:val="clear"/>
+          <w:shd w:val="clear" w:color="auto" w:fill="auto"/>
           <w:tblLayout w:type="fixed"/>
           <w:tblCellMar>
             <w:top w:w="0" w:type="dxa"/>
@@ -270,7 +266,7 @@
               <w:bottom w:val="single" w:color="C0C0C0" w:sz="6" w:space="0"/>
               <w:right w:val="single" w:color="C0C0C0" w:sz="6" w:space="0"/>
             </w:tcBorders>
-            <w:shd w:val="clear"/>
+            <w:shd w:val="clear" w:color="auto" w:fill="auto"/>
             <w:tcMar>
               <w:top w:w="45" w:type="dxa"/>
               <w:left w:w="45" w:type="dxa"/>
@@ -314,7 +310,6 @@
                 <w:kern w:val="0"/>
                 <w:sz w:val="18"/>
                 <w:szCs w:val="18"/>
-                <w:bdr w:val="none" w:color="auto" w:sz="0" w:space="0"/>
                 <w:shd w:val="clear" w:fill="F4F4F4"/>
                 <w:vertAlign w:val="baseline"/>
                 <w:lang w:val="en-US" w:eastAsia="zh-CN" w:bidi="ar"/>
@@ -357,7 +352,6 @@
                 <w:kern w:val="0"/>
                 <w:sz w:val="18"/>
                 <w:szCs w:val="18"/>
-                <w:bdr w:val="none" w:color="auto" w:sz="0" w:space="0"/>
                 <w:shd w:val="clear" w:fill="FFFFFF"/>
                 <w:vertAlign w:val="baseline"/>
                 <w:lang w:val="en-US" w:eastAsia="zh-CN" w:bidi="ar"/>
@@ -400,7 +394,6 @@
                 <w:kern w:val="0"/>
                 <w:sz w:val="18"/>
                 <w:szCs w:val="18"/>
-                <w:bdr w:val="none" w:color="auto" w:sz="0" w:space="0"/>
                 <w:shd w:val="clear" w:fill="F4F4F4"/>
                 <w:vertAlign w:val="baseline"/>
                 <w:lang w:val="en-US" w:eastAsia="zh-CN" w:bidi="ar"/>
@@ -443,7 +436,6 @@
                 <w:kern w:val="0"/>
                 <w:sz w:val="18"/>
                 <w:szCs w:val="18"/>
-                <w:bdr w:val="none" w:color="auto" w:sz="0" w:space="0"/>
                 <w:shd w:val="clear" w:fill="FFFFFF"/>
                 <w:vertAlign w:val="baseline"/>
                 <w:lang w:val="en-US" w:eastAsia="zh-CN" w:bidi="ar"/>
@@ -486,7 +478,6 @@
                 <w:kern w:val="0"/>
                 <w:sz w:val="18"/>
                 <w:szCs w:val="18"/>
-                <w:bdr w:val="none" w:color="auto" w:sz="0" w:space="0"/>
                 <w:shd w:val="clear" w:fill="F4F4F4"/>
                 <w:vertAlign w:val="baseline"/>
                 <w:lang w:val="en-US" w:eastAsia="zh-CN" w:bidi="ar"/>
@@ -504,7 +495,7 @@
               <w:bottom w:val="single" w:color="C0C0C0" w:sz="6" w:space="0"/>
               <w:right w:val="single" w:color="C0C0C0" w:sz="6" w:space="0"/>
             </w:tcBorders>
-            <w:shd w:val="clear"/>
+            <w:shd w:val="clear" w:color="auto" w:fill="auto"/>
             <w:tcMar>
               <w:top w:w="45" w:type="dxa"/>
               <w:left w:w="45" w:type="dxa"/>
@@ -548,7 +539,6 @@
                 <w:kern w:val="0"/>
                 <w:sz w:val="18"/>
                 <w:szCs w:val="18"/>
-                <w:bdr w:val="none" w:color="auto" w:sz="0" w:space="0"/>
                 <w:shd w:val="clear" w:fill="F4F4F4"/>
                 <w:vertAlign w:val="baseline"/>
                 <w:lang w:val="en-US" w:eastAsia="zh-CN" w:bidi="ar"/>
@@ -590,7 +580,6 @@
                 <w:kern w:val="0"/>
                 <w:sz w:val="18"/>
                 <w:szCs w:val="18"/>
-                <w:bdr w:val="none" w:color="auto" w:sz="0" w:space="0"/>
                 <w:shd w:val="clear" w:fill="FFFFFF"/>
                 <w:vertAlign w:val="baseline"/>
                 <w:lang w:val="en-US" w:eastAsia="zh-CN" w:bidi="ar"/>
@@ -607,7 +596,6 @@
                 <w:kern w:val="0"/>
                 <w:sz w:val="18"/>
                 <w:szCs w:val="18"/>
-                <w:bdr w:val="none" w:color="auto" w:sz="0" w:space="0"/>
                 <w:shd w:val="clear" w:fill="FFFFFF"/>
                 <w:vertAlign w:val="baseline"/>
                 <w:lang w:val="en-US" w:eastAsia="zh-CN" w:bidi="ar"/>
@@ -649,7 +637,6 @@
                 <w:kern w:val="0"/>
                 <w:sz w:val="18"/>
                 <w:szCs w:val="18"/>
-                <w:bdr w:val="none" w:color="auto" w:sz="0" w:space="0"/>
                 <w:shd w:val="clear" w:fill="F4F4F4"/>
                 <w:vertAlign w:val="baseline"/>
                 <w:lang w:val="en-US" w:eastAsia="zh-CN" w:bidi="ar"/>
@@ -666,7 +653,6 @@
                 <w:kern w:val="0"/>
                 <w:sz w:val="18"/>
                 <w:szCs w:val="18"/>
-                <w:bdr w:val="none" w:color="auto" w:sz="0" w:space="0"/>
                 <w:shd w:val="clear" w:fill="F4F4F4"/>
                 <w:vertAlign w:val="baseline"/>
                 <w:lang w:val="en-US" w:eastAsia="zh-CN" w:bidi="ar"/>
@@ -708,7 +694,6 @@
                 <w:kern w:val="0"/>
                 <w:sz w:val="18"/>
                 <w:szCs w:val="18"/>
-                <w:bdr w:val="none" w:color="auto" w:sz="0" w:space="0"/>
                 <w:shd w:val="clear" w:fill="FFFFFF"/>
                 <w:vertAlign w:val="baseline"/>
                 <w:lang w:val="en-US" w:eastAsia="zh-CN" w:bidi="ar"/>
@@ -725,7 +710,6 @@
                 <w:kern w:val="0"/>
                 <w:sz w:val="18"/>
                 <w:szCs w:val="18"/>
-                <w:bdr w:val="none" w:color="auto" w:sz="0" w:space="0"/>
                 <w:shd w:val="clear" w:fill="FFFFFF"/>
                 <w:vertAlign w:val="baseline"/>
                 <w:lang w:val="en-US" w:eastAsia="zh-CN" w:bidi="ar"/>
@@ -768,7 +752,6 @@
                 <w:kern w:val="0"/>
                 <w:sz w:val="18"/>
                 <w:szCs w:val="18"/>
-                <w:bdr w:val="none" w:color="auto" w:sz="0" w:space="0"/>
                 <w:shd w:val="clear" w:fill="F4F4F4"/>
                 <w:vertAlign w:val="baseline"/>
                 <w:lang w:val="en-US" w:eastAsia="zh-CN" w:bidi="ar"/>
@@ -790,6 +773,7 @@
     </w:p>
     <w:tbl>
       <w:tblPr>
+        <w:tblStyle w:val="9"/>
         <w:tblW w:w="1408" w:type="dxa"/>
         <w:tblInd w:w="0" w:type="dxa"/>
         <w:tblBorders>
@@ -800,7 +784,7 @@
           <w:insideH w:val="none" w:color="auto" w:sz="0" w:space="0"/>
           <w:insideV w:val="none" w:color="auto" w:sz="0" w:space="0"/>
         </w:tblBorders>
-        <w:shd w:val="clear"/>
+        <w:shd w:val="clear" w:color="auto" w:fill="auto"/>
         <w:tblLayout w:type="fixed"/>
         <w:tblCellMar>
           <w:top w:w="0" w:type="dxa"/>
@@ -823,7 +807,7 @@
             <w:insideH w:val="none" w:color="auto" w:sz="0" w:space="0"/>
             <w:insideV w:val="none" w:color="auto" w:sz="0" w:space="0"/>
           </w:tblBorders>
-          <w:shd w:val="clear"/>
+          <w:shd w:val="clear" w:color="auto" w:fill="auto"/>
           <w:tblLayout w:type="fixed"/>
           <w:tblCellMar>
             <w:top w:w="0" w:type="dxa"/>
@@ -844,7 +828,7 @@
               <w:bottom w:val="single" w:color="C0C0C0" w:sz="6" w:space="0"/>
               <w:right w:val="single" w:color="C0C0C0" w:sz="6" w:space="0"/>
             </w:tcBorders>
-            <w:shd w:val="clear"/>
+            <w:shd w:val="clear" w:color="auto" w:fill="auto"/>
             <w:tcMar>
               <w:top w:w="45" w:type="dxa"/>
               <w:left w:w="45" w:type="dxa"/>
@@ -888,7 +872,6 @@
                 <w:kern w:val="0"/>
                 <w:sz w:val="18"/>
                 <w:szCs w:val="18"/>
-                <w:bdr w:val="none" w:color="auto" w:sz="0" w:space="0"/>
                 <w:shd w:val="clear" w:fill="F4F4F4"/>
                 <w:vertAlign w:val="baseline"/>
                 <w:lang w:val="en-US" w:eastAsia="zh-CN" w:bidi="ar"/>
@@ -906,7 +889,7 @@
               <w:bottom w:val="single" w:color="C0C0C0" w:sz="6" w:space="0"/>
               <w:right w:val="single" w:color="C0C0C0" w:sz="6" w:space="0"/>
             </w:tcBorders>
-            <w:shd w:val="clear"/>
+            <w:shd w:val="clear" w:color="auto" w:fill="auto"/>
             <w:tcMar>
               <w:top w:w="45" w:type="dxa"/>
               <w:left w:w="45" w:type="dxa"/>
@@ -950,7 +933,6 @@
                 <w:kern w:val="0"/>
                 <w:sz w:val="18"/>
                 <w:szCs w:val="18"/>
-                <w:bdr w:val="none" w:color="auto" w:sz="0" w:space="0"/>
                 <w:shd w:val="clear" w:fill="F4F4F4"/>
                 <w:vertAlign w:val="baseline"/>
                 <w:lang w:val="en-US" w:eastAsia="zh-CN" w:bidi="ar"/>
@@ -1055,6 +1037,7 @@
     </w:p>
     <w:tbl>
       <w:tblPr>
+        <w:tblStyle w:val="9"/>
         <w:tblW w:w="3190" w:type="dxa"/>
         <w:tblInd w:w="0" w:type="dxa"/>
         <w:tblBorders>
@@ -1065,7 +1048,7 @@
           <w:insideH w:val="none" w:color="auto" w:sz="0" w:space="0"/>
           <w:insideV w:val="none" w:color="auto" w:sz="0" w:space="0"/>
         </w:tblBorders>
-        <w:shd w:val="clear"/>
+        <w:shd w:val="clear" w:color="auto" w:fill="auto"/>
         <w:tblLayout w:type="fixed"/>
         <w:tblCellMar>
           <w:top w:w="0" w:type="dxa"/>
@@ -1088,7 +1071,7 @@
             <w:insideH w:val="none" w:color="auto" w:sz="0" w:space="0"/>
             <w:insideV w:val="none" w:color="auto" w:sz="0" w:space="0"/>
           </w:tblBorders>
-          <w:shd w:val="clear"/>
+          <w:shd w:val="clear" w:color="auto" w:fill="auto"/>
           <w:tblLayout w:type="fixed"/>
           <w:tblCellMar>
             <w:top w:w="0" w:type="dxa"/>
@@ -1109,7 +1092,7 @@
               <w:bottom w:val="single" w:color="C0C0C0" w:sz="6" w:space="0"/>
               <w:right w:val="single" w:color="C0C0C0" w:sz="6" w:space="0"/>
             </w:tcBorders>
-            <w:shd w:val="clear"/>
+            <w:shd w:val="clear" w:color="auto" w:fill="auto"/>
             <w:tcMar>
               <w:top w:w="45" w:type="dxa"/>
               <w:left w:w="45" w:type="dxa"/>
@@ -1153,7 +1136,6 @@
                 <w:kern w:val="0"/>
                 <w:sz w:val="18"/>
                 <w:szCs w:val="18"/>
-                <w:bdr w:val="none" w:color="auto" w:sz="0" w:space="0"/>
                 <w:shd w:val="clear" w:fill="F4F4F4"/>
                 <w:vertAlign w:val="baseline"/>
                 <w:lang w:val="en-US" w:eastAsia="zh-CN" w:bidi="ar"/>
@@ -1196,7 +1178,6 @@
                 <w:kern w:val="0"/>
                 <w:sz w:val="18"/>
                 <w:szCs w:val="18"/>
-                <w:bdr w:val="none" w:color="auto" w:sz="0" w:space="0"/>
                 <w:shd w:val="clear" w:fill="FFFFFF"/>
                 <w:vertAlign w:val="baseline"/>
                 <w:lang w:val="en-US" w:eastAsia="zh-CN" w:bidi="ar"/>
@@ -1239,7 +1220,6 @@
                 <w:kern w:val="0"/>
                 <w:sz w:val="18"/>
                 <w:szCs w:val="18"/>
-                <w:bdr w:val="none" w:color="auto" w:sz="0" w:space="0"/>
                 <w:shd w:val="clear" w:fill="F4F4F4"/>
                 <w:vertAlign w:val="baseline"/>
                 <w:lang w:val="en-US" w:eastAsia="zh-CN" w:bidi="ar"/>
@@ -1282,7 +1262,6 @@
                 <w:kern w:val="0"/>
                 <w:sz w:val="18"/>
                 <w:szCs w:val="18"/>
-                <w:bdr w:val="none" w:color="auto" w:sz="0" w:space="0"/>
                 <w:shd w:val="clear" w:fill="FFFFFF"/>
                 <w:vertAlign w:val="baseline"/>
                 <w:lang w:val="en-US" w:eastAsia="zh-CN" w:bidi="ar"/>
@@ -1325,7 +1304,6 @@
                 <w:kern w:val="0"/>
                 <w:sz w:val="18"/>
                 <w:szCs w:val="18"/>
-                <w:bdr w:val="none" w:color="auto" w:sz="0" w:space="0"/>
                 <w:shd w:val="clear" w:fill="F4F4F4"/>
                 <w:vertAlign w:val="baseline"/>
                 <w:lang w:val="en-US" w:eastAsia="zh-CN" w:bidi="ar"/>
@@ -1368,7 +1346,6 @@
                 <w:kern w:val="0"/>
                 <w:sz w:val="18"/>
                 <w:szCs w:val="18"/>
-                <w:bdr w:val="none" w:color="auto" w:sz="0" w:space="0"/>
                 <w:shd w:val="clear" w:fill="FFFFFF"/>
                 <w:vertAlign w:val="baseline"/>
                 <w:lang w:val="en-US" w:eastAsia="zh-CN" w:bidi="ar"/>
@@ -1411,7 +1388,6 @@
                 <w:kern w:val="0"/>
                 <w:sz w:val="18"/>
                 <w:szCs w:val="18"/>
-                <w:bdr w:val="none" w:color="auto" w:sz="0" w:space="0"/>
                 <w:shd w:val="clear" w:fill="F4F4F4"/>
                 <w:vertAlign w:val="baseline"/>
                 <w:lang w:val="en-US" w:eastAsia="zh-CN" w:bidi="ar"/>
@@ -1454,7 +1430,6 @@
                 <w:kern w:val="0"/>
                 <w:sz w:val="18"/>
                 <w:szCs w:val="18"/>
-                <w:bdr w:val="none" w:color="auto" w:sz="0" w:space="0"/>
                 <w:shd w:val="clear" w:fill="FFFFFF"/>
                 <w:vertAlign w:val="baseline"/>
                 <w:lang w:val="en-US" w:eastAsia="zh-CN" w:bidi="ar"/>
@@ -1497,7 +1472,6 @@
                 <w:kern w:val="0"/>
                 <w:sz w:val="18"/>
                 <w:szCs w:val="18"/>
-                <w:bdr w:val="none" w:color="auto" w:sz="0" w:space="0"/>
                 <w:shd w:val="clear" w:fill="F4F4F4"/>
                 <w:vertAlign w:val="baseline"/>
                 <w:lang w:val="en-US" w:eastAsia="zh-CN" w:bidi="ar"/>
@@ -1540,7 +1514,6 @@
                 <w:kern w:val="0"/>
                 <w:sz w:val="18"/>
                 <w:szCs w:val="18"/>
-                <w:bdr w:val="none" w:color="auto" w:sz="0" w:space="0"/>
                 <w:shd w:val="clear" w:fill="FFFFFF"/>
                 <w:vertAlign w:val="baseline"/>
                 <w:lang w:val="en-US" w:eastAsia="zh-CN" w:bidi="ar"/>
@@ -1583,7 +1556,6 @@
                 <w:kern w:val="0"/>
                 <w:sz w:val="18"/>
                 <w:szCs w:val="18"/>
-                <w:bdr w:val="none" w:color="auto" w:sz="0" w:space="0"/>
                 <w:shd w:val="clear" w:fill="F4F4F4"/>
                 <w:vertAlign w:val="baseline"/>
                 <w:lang w:val="en-US" w:eastAsia="zh-CN" w:bidi="ar"/>
@@ -1601,7 +1573,7 @@
               <w:bottom w:val="single" w:color="C0C0C0" w:sz="6" w:space="0"/>
               <w:right w:val="single" w:color="C0C0C0" w:sz="6" w:space="0"/>
             </w:tcBorders>
-            <w:shd w:val="clear"/>
+            <w:shd w:val="clear" w:color="auto" w:fill="auto"/>
             <w:tcMar>
               <w:top w:w="45" w:type="dxa"/>
               <w:left w:w="45" w:type="dxa"/>
@@ -1645,7 +1617,6 @@
                 <w:kern w:val="0"/>
                 <w:sz w:val="18"/>
                 <w:szCs w:val="18"/>
-                <w:bdr w:val="none" w:color="auto" w:sz="0" w:space="0"/>
                 <w:shd w:val="clear" w:fill="F4F4F4"/>
                 <w:vertAlign w:val="baseline"/>
                 <w:lang w:val="en-US" w:eastAsia="zh-CN" w:bidi="ar"/>
@@ -1688,7 +1659,6 @@
                 <w:kern w:val="0"/>
                 <w:sz w:val="18"/>
                 <w:szCs w:val="18"/>
-                <w:bdr w:val="none" w:color="auto" w:sz="0" w:space="0"/>
                 <w:shd w:val="clear" w:fill="FFFFFF"/>
                 <w:vertAlign w:val="baseline"/>
                 <w:lang w:val="en-US" w:eastAsia="zh-CN" w:bidi="ar"/>
@@ -1729,7 +1699,6 @@
                 <w:kern w:val="0"/>
                 <w:sz w:val="18"/>
                 <w:szCs w:val="18"/>
-                <w:bdr w:val="none" w:color="auto" w:sz="0" w:space="0"/>
                 <w:shd w:val="clear" w:fill="F4F4F4"/>
                 <w:vertAlign w:val="baseline"/>
                 <w:lang w:val="en-US" w:eastAsia="zh-CN" w:bidi="ar"/>
@@ -1772,7 +1741,6 @@
                 <w:kern w:val="0"/>
                 <w:sz w:val="18"/>
                 <w:szCs w:val="18"/>
-                <w:bdr w:val="none" w:color="auto" w:sz="0" w:space="0"/>
                 <w:shd w:val="clear" w:fill="FFFFFF"/>
                 <w:vertAlign w:val="baseline"/>
                 <w:lang w:val="en-US" w:eastAsia="zh-CN" w:bidi="ar"/>
@@ -1814,7 +1782,6 @@
                 <w:kern w:val="0"/>
                 <w:sz w:val="18"/>
                 <w:szCs w:val="18"/>
-                <w:bdr w:val="none" w:color="auto" w:sz="0" w:space="0"/>
                 <w:shd w:val="clear" w:fill="F4F4F4"/>
                 <w:vertAlign w:val="baseline"/>
                 <w:lang w:val="en-US" w:eastAsia="zh-CN" w:bidi="ar"/>
@@ -1831,7 +1798,6 @@
                 <w:kern w:val="0"/>
                 <w:sz w:val="18"/>
                 <w:szCs w:val="18"/>
-                <w:bdr w:val="none" w:color="auto" w:sz="0" w:space="0"/>
                 <w:shd w:val="clear" w:fill="F4F4F4"/>
                 <w:vertAlign w:val="baseline"/>
                 <w:lang w:val="en-US" w:eastAsia="zh-CN" w:bidi="ar"/>
@@ -1873,7 +1839,6 @@
                 <w:kern w:val="0"/>
                 <w:sz w:val="18"/>
                 <w:szCs w:val="18"/>
-                <w:bdr w:val="none" w:color="auto" w:sz="0" w:space="0"/>
                 <w:shd w:val="clear" w:fill="FFFFFF"/>
                 <w:vertAlign w:val="baseline"/>
                 <w:lang w:val="en-US" w:eastAsia="zh-CN" w:bidi="ar"/>
@@ -1890,7 +1855,6 @@
                 <w:kern w:val="0"/>
                 <w:sz w:val="18"/>
                 <w:szCs w:val="18"/>
-                <w:bdr w:val="none" w:color="auto" w:sz="0" w:space="0"/>
                 <w:shd w:val="clear" w:fill="FFFFFF"/>
                 <w:vertAlign w:val="baseline"/>
                 <w:lang w:val="en-US" w:eastAsia="zh-CN" w:bidi="ar"/>
@@ -1932,7 +1896,6 @@
                 <w:kern w:val="0"/>
                 <w:sz w:val="18"/>
                 <w:szCs w:val="18"/>
-                <w:bdr w:val="none" w:color="auto" w:sz="0" w:space="0"/>
                 <w:shd w:val="clear" w:fill="F4F4F4"/>
                 <w:vertAlign w:val="baseline"/>
                 <w:lang w:val="en-US" w:eastAsia="zh-CN" w:bidi="ar"/>
@@ -1949,7 +1912,6 @@
                 <w:kern w:val="0"/>
                 <w:sz w:val="18"/>
                 <w:szCs w:val="18"/>
-                <w:bdr w:val="none" w:color="auto" w:sz="0" w:space="0"/>
                 <w:shd w:val="clear" w:fill="F4F4F4"/>
                 <w:vertAlign w:val="baseline"/>
                 <w:lang w:val="en-US" w:eastAsia="zh-CN" w:bidi="ar"/>
@@ -1991,7 +1953,6 @@
                 <w:kern w:val="0"/>
                 <w:sz w:val="18"/>
                 <w:szCs w:val="18"/>
-                <w:bdr w:val="none" w:color="auto" w:sz="0" w:space="0"/>
                 <w:shd w:val="clear" w:fill="FFFFFF"/>
                 <w:vertAlign w:val="baseline"/>
                 <w:lang w:val="en-US" w:eastAsia="zh-CN" w:bidi="ar"/>
@@ -2008,7 +1969,6 @@
                 <w:kern w:val="0"/>
                 <w:sz w:val="18"/>
                 <w:szCs w:val="18"/>
-                <w:bdr w:val="none" w:color="auto" w:sz="0" w:space="0"/>
                 <w:shd w:val="clear" w:fill="FFFFFF"/>
                 <w:vertAlign w:val="baseline"/>
                 <w:lang w:val="en-US" w:eastAsia="zh-CN" w:bidi="ar"/>
@@ -2050,7 +2010,6 @@
                 <w:kern w:val="0"/>
                 <w:sz w:val="18"/>
                 <w:szCs w:val="18"/>
-                <w:bdr w:val="none" w:color="auto" w:sz="0" w:space="0"/>
                 <w:shd w:val="clear" w:fill="F4F4F4"/>
                 <w:vertAlign w:val="baseline"/>
                 <w:lang w:val="en-US" w:eastAsia="zh-CN" w:bidi="ar"/>
@@ -2067,7 +2026,6 @@
                 <w:kern w:val="0"/>
                 <w:sz w:val="18"/>
                 <w:szCs w:val="18"/>
-                <w:bdr w:val="none" w:color="auto" w:sz="0" w:space="0"/>
                 <w:shd w:val="clear" w:fill="F4F4F4"/>
                 <w:vertAlign w:val="baseline"/>
                 <w:lang w:val="en-US" w:eastAsia="zh-CN" w:bidi="ar"/>
@@ -2110,7 +2068,6 @@
                 <w:kern w:val="0"/>
                 <w:sz w:val="18"/>
                 <w:szCs w:val="18"/>
-                <w:bdr w:val="none" w:color="auto" w:sz="0" w:space="0"/>
                 <w:shd w:val="clear" w:fill="FFFFFF"/>
                 <w:vertAlign w:val="baseline"/>
                 <w:lang w:val="en-US" w:eastAsia="zh-CN" w:bidi="ar"/>
@@ -2153,7 +2110,6 @@
                 <w:kern w:val="0"/>
                 <w:sz w:val="18"/>
                 <w:szCs w:val="18"/>
-                <w:bdr w:val="none" w:color="auto" w:sz="0" w:space="0"/>
                 <w:shd w:val="clear" w:fill="F4F4F4"/>
                 <w:vertAlign w:val="baseline"/>
                 <w:lang w:val="en-US" w:eastAsia="zh-CN" w:bidi="ar"/>
@@ -2373,7 +2329,6 @@
           <w:sz w:val="18"/>
           <w:szCs w:val="18"/>
           <w:u w:val="single"/>
-          <w:bdr w:val="none" w:color="auto" w:sz="0" w:space="0"/>
           <w:shd w:val="clear" w:fill="F5F5F5"/>
         </w:rPr>
         <w:drawing>
@@ -2439,7 +2394,6 @@
           <w:sz w:val="18"/>
           <w:szCs w:val="18"/>
           <w:u w:val="none"/>
-          <w:bdr w:val="none" w:color="auto" w:sz="0" w:space="0"/>
           <w:shd w:val="clear" w:fill="F5F5F5"/>
         </w:rPr>
       </w:pPr>
@@ -2453,7 +2407,6 @@
           <w:sz w:val="18"/>
           <w:szCs w:val="18"/>
           <w:u w:val="none"/>
-          <w:bdr w:val="none" w:color="auto" w:sz="0" w:space="0"/>
           <w:shd w:val="clear" w:fill="F5F5F5"/>
         </w:rPr>
         <w:t xml:space="preserve">import { mapMutations } </w:t>
@@ -2468,7 +2421,6 @@
           <w:sz w:val="18"/>
           <w:szCs w:val="18"/>
           <w:u w:val="none"/>
-          <w:bdr w:val="none" w:color="auto" w:sz="0" w:space="0"/>
           <w:shd w:val="clear" w:fill="F5F5F5"/>
         </w:rPr>
         <w:t>from</w:t>
@@ -2483,7 +2435,6 @@
           <w:sz w:val="18"/>
           <w:szCs w:val="18"/>
           <w:u w:val="none"/>
-          <w:bdr w:val="none" w:color="auto" w:sz="0" w:space="0"/>
           <w:shd w:val="clear" w:fill="F5F5F5"/>
         </w:rPr>
         <w:t xml:space="preserve"> </w:t>
@@ -2498,7 +2449,6 @@
           <w:sz w:val="18"/>
           <w:szCs w:val="18"/>
           <w:u w:val="none"/>
-          <w:bdr w:val="none" w:color="auto" w:sz="0" w:space="0"/>
           <w:shd w:val="clear" w:fill="F5F5F5"/>
         </w:rPr>
         <w:t>'vuex'</w:t>
@@ -2522,7 +2472,6 @@
           <w:sz w:val="18"/>
           <w:szCs w:val="18"/>
           <w:u w:val="none"/>
-          <w:bdr w:val="none" w:color="auto" w:sz="0" w:space="0"/>
           <w:shd w:val="clear" w:fill="F5F5F5"/>
         </w:rPr>
       </w:pPr>
@@ -2545,7 +2494,6 @@
           <w:sz w:val="18"/>
           <w:szCs w:val="18"/>
           <w:u w:val="none"/>
-          <w:bdr w:val="none" w:color="auto" w:sz="0" w:space="0"/>
           <w:shd w:val="clear" w:fill="F5F5F5"/>
         </w:rPr>
       </w:pPr>
@@ -2559,7 +2507,6 @@
           <w:sz w:val="18"/>
           <w:szCs w:val="18"/>
           <w:u w:val="none"/>
-          <w:bdr w:val="none" w:color="auto" w:sz="0" w:space="0"/>
           <w:shd w:val="clear" w:fill="F5F5F5"/>
         </w:rPr>
         <w:t xml:space="preserve">export </w:t>
@@ -2574,7 +2521,6 @@
           <w:sz w:val="18"/>
           <w:szCs w:val="18"/>
           <w:u w:val="none"/>
-          <w:bdr w:val="none" w:color="auto" w:sz="0" w:space="0"/>
           <w:shd w:val="clear" w:fill="F5F5F5"/>
         </w:rPr>
         <w:t>default</w:t>
@@ -2589,7 +2535,6 @@
           <w:sz w:val="18"/>
           <w:szCs w:val="18"/>
           <w:u w:val="none"/>
-          <w:bdr w:val="none" w:color="auto" w:sz="0" w:space="0"/>
           <w:shd w:val="clear" w:fill="F5F5F5"/>
         </w:rPr>
         <w:t xml:space="preserve"> {</w:t>
@@ -2613,7 +2558,6 @@
           <w:sz w:val="18"/>
           <w:szCs w:val="18"/>
           <w:u w:val="none"/>
-          <w:bdr w:val="none" w:color="auto" w:sz="0" w:space="0"/>
           <w:shd w:val="clear" w:fill="F5F5F5"/>
         </w:rPr>
       </w:pPr>
@@ -2627,7 +2571,6 @@
           <w:sz w:val="18"/>
           <w:szCs w:val="18"/>
           <w:u w:val="none"/>
-          <w:bdr w:val="none" w:color="auto" w:sz="0" w:space="0"/>
           <w:shd w:val="clear" w:fill="F5F5F5"/>
         </w:rPr>
         <w:t xml:space="preserve">  </w:t>
@@ -2642,7 +2585,6 @@
           <w:sz w:val="18"/>
           <w:szCs w:val="18"/>
           <w:u w:val="none"/>
-          <w:bdr w:val="none" w:color="auto" w:sz="0" w:space="0"/>
           <w:shd w:val="clear" w:fill="F5F5F5"/>
         </w:rPr>
         <w:t>// ...</w:t>
@@ -2657,7 +2599,6 @@
           <w:sz w:val="18"/>
           <w:szCs w:val="18"/>
           <w:u w:val="none"/>
-          <w:bdr w:val="none" w:color="auto" w:sz="0" w:space="0"/>
           <w:shd w:val="clear" w:fill="F5F5F5"/>
         </w:rPr>
         <w:t xml:space="preserve">  methods: {</w:t>
@@ -2681,7 +2622,6 @@
           <w:sz w:val="18"/>
           <w:szCs w:val="18"/>
           <w:u w:val="none"/>
-          <w:bdr w:val="none" w:color="auto" w:sz="0" w:space="0"/>
           <w:shd w:val="clear" w:fill="F5F5F5"/>
         </w:rPr>
       </w:pPr>
@@ -2695,7 +2635,6 @@
           <w:sz w:val="18"/>
           <w:szCs w:val="18"/>
           <w:u w:val="none"/>
-          <w:bdr w:val="none" w:color="auto" w:sz="0" w:space="0"/>
           <w:shd w:val="clear" w:fill="F5F5F5"/>
         </w:rPr>
         <w:t xml:space="preserve">    ...mapMutations([</w:t>
@@ -2719,7 +2658,6 @@
           <w:sz w:val="18"/>
           <w:szCs w:val="18"/>
           <w:u w:val="none"/>
-          <w:bdr w:val="none" w:color="auto" w:sz="0" w:space="0"/>
           <w:shd w:val="clear" w:fill="F5F5F5"/>
         </w:rPr>
       </w:pPr>
@@ -2733,7 +2671,6 @@
           <w:sz w:val="18"/>
           <w:szCs w:val="18"/>
           <w:u w:val="none"/>
-          <w:bdr w:val="none" w:color="auto" w:sz="0" w:space="0"/>
           <w:shd w:val="clear" w:fill="F5F5F5"/>
         </w:rPr>
         <w:t xml:space="preserve">      </w:t>
@@ -2748,7 +2685,6 @@
           <w:sz w:val="18"/>
           <w:szCs w:val="18"/>
           <w:u w:val="none"/>
-          <w:bdr w:val="none" w:color="auto" w:sz="0" w:space="0"/>
           <w:shd w:val="clear" w:fill="F5F5F5"/>
         </w:rPr>
         <w:t>'increment'</w:t>
@@ -2763,7 +2699,6 @@
           <w:sz w:val="18"/>
           <w:szCs w:val="18"/>
           <w:u w:val="none"/>
-          <w:bdr w:val="none" w:color="auto" w:sz="0" w:space="0"/>
           <w:shd w:val="clear" w:fill="F5F5F5"/>
         </w:rPr>
         <w:t xml:space="preserve">, </w:t>
@@ -2778,7 +2713,6 @@
           <w:sz w:val="18"/>
           <w:szCs w:val="18"/>
           <w:u w:val="none"/>
-          <w:bdr w:val="none" w:color="auto" w:sz="0" w:space="0"/>
           <w:shd w:val="clear" w:fill="F5F5F5"/>
         </w:rPr>
         <w:t>// 将 `this.increment()` 映射为 `this.$store.commit('increment')`</w:t>
@@ -2802,7 +2736,6 @@
           <w:sz w:val="18"/>
           <w:szCs w:val="18"/>
           <w:u w:val="none"/>
-          <w:bdr w:val="none" w:color="auto" w:sz="0" w:space="0"/>
           <w:shd w:val="clear" w:fill="F5F5F5"/>
         </w:rPr>
       </w:pPr>
@@ -2825,7 +2758,6 @@
           <w:sz w:val="18"/>
           <w:szCs w:val="18"/>
           <w:u w:val="none"/>
-          <w:bdr w:val="none" w:color="auto" w:sz="0" w:space="0"/>
           <w:shd w:val="clear" w:fill="F5F5F5"/>
         </w:rPr>
       </w:pPr>
@@ -2839,7 +2771,6 @@
           <w:sz w:val="18"/>
           <w:szCs w:val="18"/>
           <w:u w:val="none"/>
-          <w:bdr w:val="none" w:color="auto" w:sz="0" w:space="0"/>
           <w:shd w:val="clear" w:fill="F5F5F5"/>
         </w:rPr>
         <w:t xml:space="preserve">      // `mapMutations` 也支持载荷：</w:t>
@@ -2863,7 +2794,6 @@
           <w:sz w:val="18"/>
           <w:szCs w:val="18"/>
           <w:u w:val="none"/>
-          <w:bdr w:val="none" w:color="auto" w:sz="0" w:space="0"/>
           <w:shd w:val="clear" w:fill="F5F5F5"/>
         </w:rPr>
       </w:pPr>
@@ -2877,7 +2807,6 @@
           <w:sz w:val="18"/>
           <w:szCs w:val="18"/>
           <w:u w:val="none"/>
-          <w:bdr w:val="none" w:color="auto" w:sz="0" w:space="0"/>
           <w:shd w:val="clear" w:fill="F5F5F5"/>
         </w:rPr>
         <w:t xml:space="preserve">      </w:t>
@@ -2892,7 +2821,6 @@
           <w:sz w:val="18"/>
           <w:szCs w:val="18"/>
           <w:u w:val="none"/>
-          <w:bdr w:val="none" w:color="auto" w:sz="0" w:space="0"/>
           <w:shd w:val="clear" w:fill="F5F5F5"/>
         </w:rPr>
         <w:t>'incrementBy'</w:t>
@@ -2907,7 +2835,6 @@
           <w:sz w:val="18"/>
           <w:szCs w:val="18"/>
           <w:u w:val="none"/>
-          <w:bdr w:val="none" w:color="auto" w:sz="0" w:space="0"/>
           <w:shd w:val="clear" w:fill="F5F5F5"/>
         </w:rPr>
         <w:t xml:space="preserve"> </w:t>
@@ -2922,7 +2849,6 @@
           <w:sz w:val="18"/>
           <w:szCs w:val="18"/>
           <w:u w:val="none"/>
-          <w:bdr w:val="none" w:color="auto" w:sz="0" w:space="0"/>
           <w:shd w:val="clear" w:fill="F5F5F5"/>
         </w:rPr>
         <w:t>// 将 `this.incrementBy(amount)` 映射为 `this.$store.commit('incrementBy', amount)`</w:t>
@@ -2937,7 +2863,6 @@
           <w:sz w:val="18"/>
           <w:szCs w:val="18"/>
           <w:u w:val="none"/>
-          <w:bdr w:val="none" w:color="auto" w:sz="0" w:space="0"/>
           <w:shd w:val="clear" w:fill="F5F5F5"/>
         </w:rPr>
         <w:t xml:space="preserve">    ]),</w:t>
@@ -2961,7 +2886,6 @@
           <w:sz w:val="18"/>
           <w:szCs w:val="18"/>
           <w:u w:val="none"/>
-          <w:bdr w:val="none" w:color="auto" w:sz="0" w:space="0"/>
           <w:shd w:val="clear" w:fill="F5F5F5"/>
         </w:rPr>
       </w:pPr>
@@ -2975,7 +2899,6 @@
           <w:sz w:val="18"/>
           <w:szCs w:val="18"/>
           <w:u w:val="none"/>
-          <w:bdr w:val="none" w:color="auto" w:sz="0" w:space="0"/>
           <w:shd w:val="clear" w:fill="F5F5F5"/>
         </w:rPr>
         <w:t xml:space="preserve">    ...mapMutations({</w:t>
@@ -2999,7 +2922,6 @@
           <w:sz w:val="18"/>
           <w:szCs w:val="18"/>
           <w:u w:val="none"/>
-          <w:bdr w:val="none" w:color="auto" w:sz="0" w:space="0"/>
           <w:shd w:val="clear" w:fill="F5F5F5"/>
         </w:rPr>
       </w:pPr>
@@ -3013,7 +2935,6 @@
           <w:sz w:val="18"/>
           <w:szCs w:val="18"/>
           <w:u w:val="none"/>
-          <w:bdr w:val="none" w:color="auto" w:sz="0" w:space="0"/>
           <w:shd w:val="clear" w:fill="F5F5F5"/>
         </w:rPr>
         <w:t xml:space="preserve">      add: </w:t>
@@ -3028,7 +2949,6 @@
           <w:sz w:val="18"/>
           <w:szCs w:val="18"/>
           <w:u w:val="none"/>
-          <w:bdr w:val="none" w:color="auto" w:sz="0" w:space="0"/>
           <w:shd w:val="clear" w:fill="F5F5F5"/>
         </w:rPr>
         <w:t>'increment'</w:t>
@@ -3043,7 +2963,6 @@
           <w:sz w:val="18"/>
           <w:szCs w:val="18"/>
           <w:u w:val="none"/>
-          <w:bdr w:val="none" w:color="auto" w:sz="0" w:space="0"/>
           <w:shd w:val="clear" w:fill="F5F5F5"/>
         </w:rPr>
         <w:t xml:space="preserve"> </w:t>
@@ -3058,7 +2977,6 @@
           <w:sz w:val="18"/>
           <w:szCs w:val="18"/>
           <w:u w:val="none"/>
-          <w:bdr w:val="none" w:color="auto" w:sz="0" w:space="0"/>
           <w:shd w:val="clear" w:fill="F5F5F5"/>
         </w:rPr>
         <w:t>// 将 `this.add()` 映射为 `this.$store.commit('increment')`</w:t>
@@ -3073,7 +2991,6 @@
           <w:sz w:val="18"/>
           <w:szCs w:val="18"/>
           <w:u w:val="none"/>
-          <w:bdr w:val="none" w:color="auto" w:sz="0" w:space="0"/>
           <w:shd w:val="clear" w:fill="F5F5F5"/>
         </w:rPr>
         <w:t xml:space="preserve">    })</w:t>
@@ -3097,7 +3014,6 @@
           <w:sz w:val="18"/>
           <w:szCs w:val="18"/>
           <w:u w:val="none"/>
-          <w:bdr w:val="none" w:color="auto" w:sz="0" w:space="0"/>
           <w:shd w:val="clear" w:fill="F5F5F5"/>
         </w:rPr>
       </w:pPr>
@@ -3111,7 +3027,6 @@
           <w:sz w:val="18"/>
           <w:szCs w:val="18"/>
           <w:u w:val="none"/>
-          <w:bdr w:val="none" w:color="auto" w:sz="0" w:space="0"/>
           <w:shd w:val="clear" w:fill="F5F5F5"/>
         </w:rPr>
         <w:t xml:space="preserve">  }</w:t>
@@ -3142,7 +3057,6 @@
           <w:sz w:val="18"/>
           <w:szCs w:val="18"/>
           <w:u w:val="none"/>
-          <w:bdr w:val="none" w:color="auto" w:sz="0" w:space="0"/>
           <w:shd w:val="clear" w:fill="F5F5F5"/>
         </w:rPr>
         <w:t>}</w:t>
@@ -3186,7 +3100,6 @@
           <w:sz w:val="18"/>
           <w:szCs w:val="18"/>
           <w:u w:val="single"/>
-          <w:bdr w:val="none" w:color="auto" w:sz="0" w:space="0"/>
           <w:shd w:val="clear" w:fill="F5F5F5"/>
         </w:rPr>
         <w:drawing>
@@ -3377,6 +3290,7 @@
     </w:p>
     <w:tbl>
       <w:tblPr>
+        <w:tblStyle w:val="9"/>
         <w:tblW w:w="2596" w:type="dxa"/>
         <w:tblInd w:w="0" w:type="dxa"/>
         <w:tblBorders>
@@ -3387,7 +3301,7 @@
           <w:insideH w:val="none" w:color="auto" w:sz="0" w:space="0"/>
           <w:insideV w:val="none" w:color="auto" w:sz="0" w:space="0"/>
         </w:tblBorders>
-        <w:shd w:val="clear"/>
+        <w:shd w:val="clear" w:color="auto" w:fill="auto"/>
         <w:tblLayout w:type="fixed"/>
         <w:tblCellMar>
           <w:top w:w="0" w:type="dxa"/>
@@ -3410,7 +3324,7 @@
             <w:insideH w:val="none" w:color="auto" w:sz="0" w:space="0"/>
             <w:insideV w:val="none" w:color="auto" w:sz="0" w:space="0"/>
           </w:tblBorders>
-          <w:shd w:val="clear"/>
+          <w:shd w:val="clear" w:color="auto" w:fill="auto"/>
           <w:tblLayout w:type="fixed"/>
           <w:tblCellMar>
             <w:top w:w="0" w:type="dxa"/>
@@ -3431,7 +3345,7 @@
               <w:bottom w:val="single" w:color="C0C0C0" w:sz="6" w:space="0"/>
               <w:right w:val="single" w:color="C0C0C0" w:sz="6" w:space="0"/>
             </w:tcBorders>
-            <w:shd w:val="clear"/>
+            <w:shd w:val="clear" w:color="auto" w:fill="auto"/>
             <w:tcMar>
               <w:top w:w="45" w:type="dxa"/>
               <w:left w:w="45" w:type="dxa"/>
@@ -3475,7 +3389,6 @@
                 <w:kern w:val="0"/>
                 <w:sz w:val="18"/>
                 <w:szCs w:val="18"/>
-                <w:bdr w:val="none" w:color="auto" w:sz="0" w:space="0"/>
                 <w:shd w:val="clear" w:fill="F4F4F4"/>
                 <w:vertAlign w:val="baseline"/>
                 <w:lang w:val="en-US" w:eastAsia="zh-CN" w:bidi="ar"/>
@@ -3493,7 +3406,7 @@
               <w:bottom w:val="single" w:color="C0C0C0" w:sz="6" w:space="0"/>
               <w:right w:val="single" w:color="C0C0C0" w:sz="6" w:space="0"/>
             </w:tcBorders>
-            <w:shd w:val="clear"/>
+            <w:shd w:val="clear" w:color="auto" w:fill="auto"/>
             <w:tcMar>
               <w:top w:w="45" w:type="dxa"/>
               <w:left w:w="45" w:type="dxa"/>
@@ -3537,7 +3450,6 @@
                 <w:kern w:val="0"/>
                 <w:sz w:val="18"/>
                 <w:szCs w:val="18"/>
-                <w:bdr w:val="none" w:color="auto" w:sz="0" w:space="0"/>
                 <w:shd w:val="clear" w:fill="F4F4F4"/>
                 <w:vertAlign w:val="baseline"/>
                 <w:lang w:val="en-US" w:eastAsia="zh-CN" w:bidi="ar"/>
@@ -3552,7 +3464,6 @@
                 <w:kern w:val="0"/>
                 <w:sz w:val="18"/>
                 <w:szCs w:val="18"/>
-                <w:bdr w:val="none" w:color="auto" w:sz="0" w:space="0"/>
                 <w:shd w:val="clear" w:fill="F4F4F4"/>
                 <w:vertAlign w:val="baseline"/>
                 <w:lang w:val="en-US" w:eastAsia="zh-CN" w:bidi="ar"/>
@@ -3569,7 +3480,6 @@
                 <w:kern w:val="0"/>
                 <w:sz w:val="18"/>
                 <w:szCs w:val="18"/>
-                <w:bdr w:val="none" w:color="auto" w:sz="0" w:space="0"/>
                 <w:shd w:val="clear" w:fill="F4F4F4"/>
                 <w:vertAlign w:val="baseline"/>
                 <w:lang w:val="en-US" w:eastAsia="zh-CN" w:bidi="ar"/>
@@ -3586,7 +3496,6 @@
                 <w:kern w:val="0"/>
                 <w:sz w:val="18"/>
                 <w:szCs w:val="18"/>
-                <w:bdr w:val="none" w:color="auto" w:sz="0" w:space="0"/>
                 <w:shd w:val="clear" w:fill="F4F4F4"/>
                 <w:vertAlign w:val="baseline"/>
                 <w:lang w:val="en-US" w:eastAsia="zh-CN" w:bidi="ar"/>
@@ -3601,7 +3510,6 @@
                 <w:kern w:val="0"/>
                 <w:sz w:val="18"/>
                 <w:szCs w:val="18"/>
-                <w:bdr w:val="none" w:color="auto" w:sz="0" w:space="0"/>
                 <w:shd w:val="clear" w:fill="F4F4F4"/>
                 <w:vertAlign w:val="baseline"/>
                 <w:lang w:val="en-US" w:eastAsia="zh-CN" w:bidi="ar"/>
@@ -3618,7 +3526,6 @@
                 <w:kern w:val="0"/>
                 <w:sz w:val="18"/>
                 <w:szCs w:val="18"/>
-                <w:bdr w:val="none" w:color="auto" w:sz="0" w:space="0"/>
                 <w:shd w:val="clear" w:fill="F4F4F4"/>
                 <w:vertAlign w:val="baseline"/>
                 <w:lang w:val="en-US" w:eastAsia="zh-CN" w:bidi="ar"/>
@@ -3635,7 +3542,6 @@
                 <w:kern w:val="0"/>
                 <w:sz w:val="18"/>
                 <w:szCs w:val="18"/>
-                <w:bdr w:val="none" w:color="auto" w:sz="0" w:space="0"/>
                 <w:shd w:val="clear" w:fill="F4F4F4"/>
                 <w:vertAlign w:val="baseline"/>
                 <w:lang w:val="en-US" w:eastAsia="zh-CN" w:bidi="ar"/>
@@ -3668,7 +3574,38 @@
           <w:u w:val="none"/>
           <w:shd w:val="clear" w:fill="C7CBBD"/>
         </w:rPr>
-        <w:t>Action去comit一个mutation。它要指定去commit哪一个mutation，然后指定结束之后要做什么什么事情就要给出一个函数，所以说mutation的构成有两点名称和函数。</w:t>
+        <w:t>Action去comi</w:t>
+      </w:r>
+      <w:r>
+        <w:rPr>
+          <w:rFonts w:hint="eastAsia" w:ascii="Arial" w:hAnsi="Arial" w:cs="Arial"/>
+          <w:i w:val="0"/>
+          <w:caps w:val="0"/>
+          <w:color w:val="494949"/>
+          <w:spacing w:val="0"/>
+          <w:sz w:val="21"/>
+          <w:szCs w:val="21"/>
+          <w:u w:val="none"/>
+          <w:shd w:val="clear" w:fill="C7CBBD"/>
+          <w:lang w:val="en-US" w:eastAsia="zh-CN"/>
+        </w:rPr>
+        <w:t>t</w:t>
+      </w:r>
+      <w:bookmarkStart w:id="0" w:name="_GoBack"/>
+      <w:bookmarkEnd w:id="0"/>
+      <w:r>
+        <w:rPr>
+          <w:rFonts w:hint="default" w:ascii="Arial" w:hAnsi="Arial" w:cs="Arial"/>
+          <w:i w:val="0"/>
+          <w:caps w:val="0"/>
+          <w:color w:val="494949"/>
+          <w:spacing w:val="0"/>
+          <w:sz w:val="21"/>
+          <w:szCs w:val="21"/>
+          <w:u w:val="none"/>
+          <w:shd w:val="clear" w:fill="C7CBBD"/>
+        </w:rPr>
+        <w:t>t一个mutation。它要指定去commit哪一个mutation，然后指定结束之后要做什么什么事情就要给出一个函数，所以说mutation的构成有两点名称和函数。</w:t>
       </w:r>
     </w:p>
     <w:p>
@@ -3709,7 +3646,6 @@
           <w:sz w:val="18"/>
           <w:szCs w:val="18"/>
           <w:u w:val="single"/>
-          <w:bdr w:val="none" w:color="auto" w:sz="0" w:space="0"/>
           <w:shd w:val="clear" w:fill="F5F5F5"/>
         </w:rPr>
         <w:drawing>
@@ -3775,7 +3711,6 @@
           <w:sz w:val="18"/>
           <w:szCs w:val="18"/>
           <w:u w:val="none"/>
-          <w:bdr w:val="none" w:color="auto" w:sz="0" w:space="0"/>
           <w:shd w:val="clear" w:fill="F5F5F5"/>
         </w:rPr>
       </w:pPr>
@@ -3789,7 +3724,6 @@
           <w:sz w:val="18"/>
           <w:szCs w:val="18"/>
           <w:u w:val="none"/>
-          <w:bdr w:val="none" w:color="auto" w:sz="0" w:space="0"/>
           <w:shd w:val="clear" w:fill="F5F5F5"/>
         </w:rPr>
         <w:t>const</w:t>
@@ -3804,7 +3738,6 @@
           <w:sz w:val="18"/>
           <w:szCs w:val="18"/>
           <w:u w:val="none"/>
-          <w:bdr w:val="none" w:color="auto" w:sz="0" w:space="0"/>
           <w:shd w:val="clear" w:fill="F5F5F5"/>
         </w:rPr>
         <w:t xml:space="preserve"> store = </w:t>
@@ -3819,7 +3752,6 @@
           <w:sz w:val="18"/>
           <w:szCs w:val="18"/>
           <w:u w:val="none"/>
-          <w:bdr w:val="none" w:color="auto" w:sz="0" w:space="0"/>
           <w:shd w:val="clear" w:fill="F5F5F5"/>
         </w:rPr>
         <w:t>new</w:t>
@@ -3834,7 +3766,6 @@
           <w:sz w:val="18"/>
           <w:szCs w:val="18"/>
           <w:u w:val="none"/>
-          <w:bdr w:val="none" w:color="auto" w:sz="0" w:space="0"/>
           <w:shd w:val="clear" w:fill="F5F5F5"/>
         </w:rPr>
         <w:t xml:space="preserve"> Vuex.Store({</w:t>
@@ -3858,7 +3789,6 @@
           <w:sz w:val="18"/>
           <w:szCs w:val="18"/>
           <w:u w:val="none"/>
-          <w:bdr w:val="none" w:color="auto" w:sz="0" w:space="0"/>
           <w:shd w:val="clear" w:fill="F5F5F5"/>
         </w:rPr>
       </w:pPr>
@@ -3872,7 +3802,6 @@
           <w:sz w:val="18"/>
           <w:szCs w:val="18"/>
           <w:u w:val="none"/>
-          <w:bdr w:val="none" w:color="auto" w:sz="0" w:space="0"/>
           <w:shd w:val="clear" w:fill="F5F5F5"/>
         </w:rPr>
         <w:t xml:space="preserve">  state: {</w:t>
@@ -3896,7 +3825,6 @@
           <w:sz w:val="18"/>
           <w:szCs w:val="18"/>
           <w:u w:val="none"/>
-          <w:bdr w:val="none" w:color="auto" w:sz="0" w:space="0"/>
           <w:shd w:val="clear" w:fill="F5F5F5"/>
         </w:rPr>
       </w:pPr>
@@ -3910,7 +3838,6 @@
           <w:sz w:val="18"/>
           <w:szCs w:val="18"/>
           <w:u w:val="none"/>
-          <w:bdr w:val="none" w:color="auto" w:sz="0" w:space="0"/>
           <w:shd w:val="clear" w:fill="F5F5F5"/>
         </w:rPr>
         <w:t xml:space="preserve">    count: </w:t>
@@ -3925,7 +3852,6 @@
           <w:sz w:val="18"/>
           <w:szCs w:val="18"/>
           <w:u w:val="none"/>
-          <w:bdr w:val="none" w:color="auto" w:sz="0" w:space="0"/>
           <w:shd w:val="clear" w:fill="F5F5F5"/>
         </w:rPr>
         <w:t>0</w:t>
@@ -3949,7 +3875,6 @@
           <w:sz w:val="18"/>
           <w:szCs w:val="18"/>
           <w:u w:val="none"/>
-          <w:bdr w:val="none" w:color="auto" w:sz="0" w:space="0"/>
           <w:shd w:val="clear" w:fill="F5F5F5"/>
         </w:rPr>
       </w:pPr>
@@ -3963,7 +3888,6 @@
           <w:sz w:val="18"/>
           <w:szCs w:val="18"/>
           <w:u w:val="none"/>
-          <w:bdr w:val="none" w:color="auto" w:sz="0" w:space="0"/>
           <w:shd w:val="clear" w:fill="F5F5F5"/>
         </w:rPr>
         <w:t xml:space="preserve">  },</w:t>
@@ -3987,7 +3911,6 @@
           <w:sz w:val="18"/>
           <w:szCs w:val="18"/>
           <w:u w:val="none"/>
-          <w:bdr w:val="none" w:color="auto" w:sz="0" w:space="0"/>
           <w:shd w:val="clear" w:fill="F5F5F5"/>
         </w:rPr>
       </w:pPr>
@@ -4001,7 +3924,6 @@
           <w:sz w:val="18"/>
           <w:szCs w:val="18"/>
           <w:u w:val="none"/>
-          <w:bdr w:val="none" w:color="auto" w:sz="0" w:space="0"/>
           <w:shd w:val="clear" w:fill="F5F5F5"/>
         </w:rPr>
         <w:t xml:space="preserve">  mutations: {</w:t>
@@ -4025,7 +3947,6 @@
           <w:sz w:val="18"/>
           <w:szCs w:val="18"/>
           <w:u w:val="none"/>
-          <w:bdr w:val="none" w:color="auto" w:sz="0" w:space="0"/>
           <w:shd w:val="clear" w:fill="F5F5F5"/>
         </w:rPr>
       </w:pPr>
@@ -4039,7 +3960,6 @@
           <w:sz w:val="18"/>
           <w:szCs w:val="18"/>
           <w:u w:val="none"/>
-          <w:bdr w:val="none" w:color="auto" w:sz="0" w:space="0"/>
           <w:shd w:val="clear" w:fill="F5F5F5"/>
         </w:rPr>
         <w:t xml:space="preserve">    </w:t>
@@ -4054,7 +3974,6 @@
           <w:sz w:val="18"/>
           <w:szCs w:val="18"/>
           <w:u w:val="none"/>
-          <w:bdr w:val="none" w:color="auto" w:sz="0" w:space="0"/>
           <w:shd w:val="clear" w:fill="F5F5F5"/>
         </w:rPr>
         <w:t>increment</w:t>
@@ -4069,7 +3988,6 @@
           <w:sz w:val="18"/>
           <w:szCs w:val="18"/>
           <w:u w:val="none"/>
-          <w:bdr w:val="none" w:color="auto" w:sz="0" w:space="0"/>
           <w:shd w:val="clear" w:fill="F5F5F5"/>
         </w:rPr>
         <w:t xml:space="preserve"> (state) {</w:t>
@@ -4093,7 +4011,6 @@
           <w:sz w:val="18"/>
           <w:szCs w:val="18"/>
           <w:u w:val="none"/>
-          <w:bdr w:val="none" w:color="auto" w:sz="0" w:space="0"/>
           <w:shd w:val="clear" w:fill="F5F5F5"/>
         </w:rPr>
       </w:pPr>
@@ -4107,7 +4024,6 @@
           <w:sz w:val="18"/>
           <w:szCs w:val="18"/>
           <w:u w:val="none"/>
-          <w:bdr w:val="none" w:color="auto" w:sz="0" w:space="0"/>
           <w:shd w:val="clear" w:fill="F5F5F5"/>
         </w:rPr>
         <w:t xml:space="preserve">      state.count++</w:t>
@@ -4131,7 +4047,6 @@
           <w:sz w:val="18"/>
           <w:szCs w:val="18"/>
           <w:u w:val="none"/>
-          <w:bdr w:val="none" w:color="auto" w:sz="0" w:space="0"/>
           <w:shd w:val="clear" w:fill="F5F5F5"/>
         </w:rPr>
       </w:pPr>
@@ -4145,7 +4060,6 @@
           <w:sz w:val="18"/>
           <w:szCs w:val="18"/>
           <w:u w:val="none"/>
-          <w:bdr w:val="none" w:color="auto" w:sz="0" w:space="0"/>
           <w:shd w:val="clear" w:fill="F5F5F5"/>
         </w:rPr>
         <w:t xml:space="preserve">    }</w:t>
@@ -4169,7 +4083,6 @@
           <w:sz w:val="18"/>
           <w:szCs w:val="18"/>
           <w:u w:val="none"/>
-          <w:bdr w:val="none" w:color="auto" w:sz="0" w:space="0"/>
           <w:shd w:val="clear" w:fill="F5F5F5"/>
         </w:rPr>
       </w:pPr>
@@ -4183,7 +4096,6 @@
           <w:sz w:val="18"/>
           <w:szCs w:val="18"/>
           <w:u w:val="none"/>
-          <w:bdr w:val="none" w:color="auto" w:sz="0" w:space="0"/>
           <w:shd w:val="clear" w:fill="F5F5F5"/>
         </w:rPr>
         <w:t xml:space="preserve">  },</w:t>
@@ -4207,7 +4119,6 @@
           <w:sz w:val="18"/>
           <w:szCs w:val="18"/>
           <w:u w:val="none"/>
-          <w:bdr w:val="none" w:color="auto" w:sz="0" w:space="0"/>
           <w:shd w:val="clear" w:fill="F5F5F5"/>
         </w:rPr>
       </w:pPr>
@@ -4221,7 +4132,6 @@
           <w:sz w:val="18"/>
           <w:szCs w:val="18"/>
           <w:u w:val="none"/>
-          <w:bdr w:val="none" w:color="auto" w:sz="0" w:space="0"/>
           <w:shd w:val="clear" w:fill="F5F5F5"/>
         </w:rPr>
         <w:t xml:space="preserve">  actions: {</w:t>
@@ -4245,7 +4155,6 @@
           <w:sz w:val="18"/>
           <w:szCs w:val="18"/>
           <w:u w:val="none"/>
-          <w:bdr w:val="none" w:color="auto" w:sz="0" w:space="0"/>
           <w:shd w:val="clear" w:fill="F5F5F5"/>
         </w:rPr>
       </w:pPr>
@@ -4259,7 +4168,6 @@
           <w:sz w:val="18"/>
           <w:szCs w:val="18"/>
           <w:u w:val="none"/>
-          <w:bdr w:val="none" w:color="auto" w:sz="0" w:space="0"/>
           <w:shd w:val="clear" w:fill="F5F5F5"/>
         </w:rPr>
         <w:t xml:space="preserve">    increment (context) {</w:t>
@@ -4283,7 +4191,6 @@
           <w:sz w:val="18"/>
           <w:szCs w:val="18"/>
           <w:u w:val="none"/>
-          <w:bdr w:val="none" w:color="auto" w:sz="0" w:space="0"/>
           <w:shd w:val="clear" w:fill="F5F5F5"/>
         </w:rPr>
       </w:pPr>
@@ -4297,7 +4204,6 @@
           <w:sz w:val="18"/>
           <w:szCs w:val="18"/>
           <w:u w:val="none"/>
-          <w:bdr w:val="none" w:color="auto" w:sz="0" w:space="0"/>
           <w:shd w:val="clear" w:fill="F5F5F5"/>
         </w:rPr>
         <w:t xml:space="preserve">      </w:t>
@@ -4312,7 +4218,6 @@
           <w:sz w:val="18"/>
           <w:szCs w:val="18"/>
           <w:u w:val="none"/>
-          <w:bdr w:val="none" w:color="auto" w:sz="0" w:space="0"/>
           <w:shd w:val="clear" w:fill="F5F5F5"/>
         </w:rPr>
         <w:t>context.commit('increment')</w:t>
@@ -4336,7 +4241,6 @@
           <w:sz w:val="18"/>
           <w:szCs w:val="18"/>
           <w:u w:val="none"/>
-          <w:bdr w:val="none" w:color="auto" w:sz="0" w:space="0"/>
           <w:shd w:val="clear" w:fill="F5F5F5"/>
         </w:rPr>
       </w:pPr>
@@ -4350,7 +4254,6 @@
           <w:sz w:val="18"/>
           <w:szCs w:val="18"/>
           <w:u w:val="none"/>
-          <w:bdr w:val="none" w:color="auto" w:sz="0" w:space="0"/>
           <w:shd w:val="clear" w:fill="F5F5F5"/>
         </w:rPr>
         <w:t xml:space="preserve">    }</w:t>
@@ -4374,7 +4277,6 @@
           <w:sz w:val="18"/>
           <w:szCs w:val="18"/>
           <w:u w:val="none"/>
-          <w:bdr w:val="none" w:color="auto" w:sz="0" w:space="0"/>
           <w:shd w:val="clear" w:fill="F5F5F5"/>
         </w:rPr>
       </w:pPr>
@@ -4388,7 +4290,6 @@
           <w:sz w:val="18"/>
           <w:szCs w:val="18"/>
           <w:u w:val="none"/>
-          <w:bdr w:val="none" w:color="auto" w:sz="0" w:space="0"/>
           <w:shd w:val="clear" w:fill="F5F5F5"/>
         </w:rPr>
         <w:t xml:space="preserve">  }</w:t>
@@ -4419,7 +4320,6 @@
           <w:sz w:val="18"/>
           <w:szCs w:val="18"/>
           <w:u w:val="none"/>
-          <w:bdr w:val="none" w:color="auto" w:sz="0" w:space="0"/>
           <w:shd w:val="clear" w:fill="F5F5F5"/>
         </w:rPr>
         <w:t>})</w:t>
@@ -4463,7 +4363,6 @@
           <w:sz w:val="18"/>
           <w:szCs w:val="18"/>
           <w:u w:val="single"/>
-          <w:bdr w:val="none" w:color="auto" w:sz="0" w:space="0"/>
           <w:shd w:val="clear" w:fill="F5F5F5"/>
         </w:rPr>
         <w:drawing>
@@ -4574,7 +4473,6 @@
           <w:sz w:val="18"/>
           <w:szCs w:val="18"/>
           <w:u w:val="single"/>
-          <w:bdr w:val="none" w:color="auto" w:sz="0" w:space="0"/>
           <w:shd w:val="clear" w:fill="F5F5F5"/>
         </w:rPr>
         <w:drawing>
@@ -4640,7 +4538,6 @@
           <w:sz w:val="18"/>
           <w:szCs w:val="18"/>
           <w:u w:val="none"/>
-          <w:bdr w:val="none" w:color="auto" w:sz="0" w:space="0"/>
           <w:shd w:val="clear" w:fill="F5F5F5"/>
         </w:rPr>
       </w:pPr>
@@ -4654,7 +4551,6 @@
           <w:sz w:val="18"/>
           <w:szCs w:val="18"/>
           <w:u w:val="none"/>
-          <w:bdr w:val="none" w:color="auto" w:sz="0" w:space="0"/>
           <w:shd w:val="clear" w:fill="F5F5F5"/>
         </w:rPr>
         <w:t>actions: {</w:t>
@@ -4678,7 +4574,6 @@
           <w:sz w:val="18"/>
           <w:szCs w:val="18"/>
           <w:u w:val="none"/>
-          <w:bdr w:val="none" w:color="auto" w:sz="0" w:space="0"/>
           <w:shd w:val="clear" w:fill="F5F5F5"/>
         </w:rPr>
       </w:pPr>
@@ -4692,7 +4587,6 @@
           <w:sz w:val="18"/>
           <w:szCs w:val="18"/>
           <w:u w:val="none"/>
-          <w:bdr w:val="none" w:color="auto" w:sz="0" w:space="0"/>
           <w:shd w:val="clear" w:fill="F5F5F5"/>
         </w:rPr>
         <w:t xml:space="preserve">  incrementAsync ({ commit }) {</w:t>
@@ -4716,7 +4610,6 @@
           <w:sz w:val="18"/>
           <w:szCs w:val="18"/>
           <w:u w:val="none"/>
-          <w:bdr w:val="none" w:color="auto" w:sz="0" w:space="0"/>
           <w:shd w:val="clear" w:fill="F5F5F5"/>
         </w:rPr>
       </w:pPr>
@@ -4730,7 +4623,6 @@
           <w:sz w:val="18"/>
           <w:szCs w:val="18"/>
           <w:u w:val="none"/>
-          <w:bdr w:val="none" w:color="auto" w:sz="0" w:space="0"/>
           <w:shd w:val="clear" w:fill="F5F5F5"/>
         </w:rPr>
         <w:t xml:space="preserve">    </w:t>
@@ -4745,7 +4637,6 @@
           <w:sz w:val="18"/>
           <w:szCs w:val="18"/>
           <w:u w:val="none"/>
-          <w:bdr w:val="none" w:color="auto" w:sz="0" w:space="0"/>
           <w:shd w:val="clear" w:fill="F5F5F5"/>
         </w:rPr>
         <w:t>setTimeout(() =&gt;</w:t>
@@ -4760,7 +4651,6 @@
           <w:sz w:val="18"/>
           <w:szCs w:val="18"/>
           <w:u w:val="none"/>
-          <w:bdr w:val="none" w:color="auto" w:sz="0" w:space="0"/>
           <w:shd w:val="clear" w:fill="F5F5F5"/>
         </w:rPr>
         <w:t xml:space="preserve"> {</w:t>
@@ -4784,7 +4674,6 @@
           <w:sz w:val="18"/>
           <w:szCs w:val="18"/>
           <w:u w:val="none"/>
-          <w:bdr w:val="none" w:color="auto" w:sz="0" w:space="0"/>
           <w:shd w:val="clear" w:fill="F5F5F5"/>
         </w:rPr>
       </w:pPr>
@@ -4798,7 +4687,6 @@
           <w:sz w:val="18"/>
           <w:szCs w:val="18"/>
           <w:u w:val="none"/>
-          <w:bdr w:val="none" w:color="auto" w:sz="0" w:space="0"/>
           <w:shd w:val="clear" w:fill="F5F5F5"/>
         </w:rPr>
         <w:t xml:space="preserve">      </w:t>
@@ -4813,7 +4701,6 @@
           <w:sz w:val="18"/>
           <w:szCs w:val="18"/>
           <w:u w:val="none"/>
-          <w:bdr w:val="none" w:color="auto" w:sz="0" w:space="0"/>
           <w:shd w:val="clear" w:fill="F5F5F5"/>
         </w:rPr>
         <w:t>commit('increment')</w:t>
@@ -4837,7 +4724,6 @@
           <w:sz w:val="18"/>
           <w:szCs w:val="18"/>
           <w:u w:val="none"/>
-          <w:bdr w:val="none" w:color="auto" w:sz="0" w:space="0"/>
           <w:shd w:val="clear" w:fill="F5F5F5"/>
         </w:rPr>
       </w:pPr>
@@ -4851,7 +4737,6 @@
           <w:sz w:val="18"/>
           <w:szCs w:val="18"/>
           <w:u w:val="none"/>
-          <w:bdr w:val="none" w:color="auto" w:sz="0" w:space="0"/>
           <w:shd w:val="clear" w:fill="F5F5F5"/>
         </w:rPr>
         <w:t xml:space="preserve">    }, </w:t>
@@ -4866,7 +4751,6 @@
           <w:sz w:val="18"/>
           <w:szCs w:val="18"/>
           <w:u w:val="none"/>
-          <w:bdr w:val="none" w:color="auto" w:sz="0" w:space="0"/>
           <w:shd w:val="clear" w:fill="F5F5F5"/>
         </w:rPr>
         <w:t>1000</w:t>
@@ -4881,7 +4765,6 @@
           <w:sz w:val="18"/>
           <w:szCs w:val="18"/>
           <w:u w:val="none"/>
-          <w:bdr w:val="none" w:color="auto" w:sz="0" w:space="0"/>
           <w:shd w:val="clear" w:fill="F5F5F5"/>
         </w:rPr>
         <w:t>)</w:t>
@@ -4905,7 +4788,6 @@
           <w:sz w:val="18"/>
           <w:szCs w:val="18"/>
           <w:u w:val="none"/>
-          <w:bdr w:val="none" w:color="auto" w:sz="0" w:space="0"/>
           <w:shd w:val="clear" w:fill="F5F5F5"/>
         </w:rPr>
       </w:pPr>
@@ -4919,7 +4801,6 @@
           <w:sz w:val="18"/>
           <w:szCs w:val="18"/>
           <w:u w:val="none"/>
-          <w:bdr w:val="none" w:color="auto" w:sz="0" w:space="0"/>
           <w:shd w:val="clear" w:fill="F5F5F5"/>
         </w:rPr>
         <w:t xml:space="preserve">  }</w:t>
@@ -4950,16 +4831,12 @@
           <w:sz w:val="18"/>
           <w:szCs w:val="18"/>
           <w:u w:val="none"/>
-          <w:bdr w:val="none" w:color="auto" w:sz="0" w:space="0"/>
           <w:shd w:val="clear" w:fill="F5F5F5"/>
         </w:rPr>
         <w:t>}</w:t>
       </w:r>
     </w:p>
-    <w:p>
-      <w:bookmarkStart w:id="0" w:name="_GoBack"/>
-      <w:bookmarkEnd w:id="0"/>
-    </w:p>
+    <w:p/>
     <w:sectPr>
       <w:pgSz w:w="11906" w:h="16838"/>
       <w:pgMar w:top="1440" w:right="1800" w:bottom="1440" w:left="1800" w:header="851" w:footer="992" w:gutter="0"/>
